--- a/chap_2/doc/里氏替换原则.docx
+++ b/chap_2/doc/里氏替换原则.docx
@@ -226,7 +226,74 @@
           <w:rFonts w:hint="eastAsia"/>
           <w:lang w:val="en" w:eastAsia="zh-CN"/>
         </w:rPr>
-        <w:t>类型。</w:t>
+        <w:t>类型；</w:t>
+      </w:r>
+    </w:p>
+    <w:p>
+      <w:pPr>
+        <w:numPr>
+          <w:ilvl w:val="0"/>
+          <w:numId w:val="1"/>
+        </w:numPr>
+        <w:ind w:left="0" w:leftChars="0" w:firstLine="0" w:firstLineChars="0"/>
+        <w:rPr>
+          <w:rFonts w:hint="default"/>
+          <w:lang w:val="en-US" w:eastAsia="zh-CN"/>
+        </w:rPr>
+      </w:pPr>
+      <w:r>
+        <w:rPr>
+          <w:rFonts w:hint="eastAsia"/>
+          <w:lang w:val="en" w:eastAsia="zh-CN"/>
+        </w:rPr>
+        <w:t>如果子类不能完整地实现父类的方法、或者父类的某些方法在子类中已经发生畸变，则建议断开父子继承关系，采用依赖、聚集、组合等关系代替继承；</w:t>
+      </w:r>
+    </w:p>
+    <w:p>
+      <w:pPr>
+        <w:numPr>
+          <w:ilvl w:val="0"/>
+          <w:numId w:val="1"/>
+        </w:numPr>
+        <w:ind w:left="0" w:leftChars="0" w:firstLine="0" w:firstLineChars="0"/>
+        <w:rPr>
+          <w:rFonts w:hint="default"/>
+          <w:lang w:val="en-US" w:eastAsia="zh-CN"/>
+        </w:rPr>
+      </w:pPr>
+      <w:r>
+        <w:rPr>
+          <w:rFonts w:hint="eastAsia"/>
+          <w:lang w:val="en" w:eastAsia="zh-CN"/>
+        </w:rPr>
+        <w:t>子类可以有自己的个性</w:t>
+      </w:r>
+      <w:r>
+        <w:rPr>
+          <w:rFonts w:hint="eastAsia"/>
+          <w:lang w:val="en-US" w:eastAsia="zh-CN"/>
+        </w:rPr>
+        <w:t>;</w:t>
+      </w:r>
+    </w:p>
+    <w:p>
+      <w:pPr>
+        <w:numPr>
+          <w:ilvl w:val="0"/>
+          <w:numId w:val="1"/>
+        </w:numPr>
+        <w:ind w:left="0" w:leftChars="0" w:firstLine="0" w:firstLineChars="0"/>
+        <w:rPr>
+          <w:rFonts w:hint="default"/>
+          <w:lang w:val="en-US" w:eastAsia="zh-CN"/>
+        </w:rPr>
+      </w:pPr>
+      <w:r>
+        <w:rPr>
+          <w:rFonts w:hint="eastAsia"/>
+          <w:lang w:val="en-US" w:eastAsia="zh-CN"/>
+        </w:rPr>
+        <w:t>覆盖或实现父类的方法时输入参数可以被放大；</w:t>
       </w:r>
       <w:bookmarkStart w:id="0" w:name="_GoBack"/>
       <w:bookmarkEnd w:id="0"/>
